--- a/法令ファイル/恩給法の一部を改正する法律附則第四十三条の外国特殊法人及び職員を定める政令/恩給法の一部を改正する法律附則第四十三条の外国特殊法人及び職員を定める政令（昭和三十八年政令第二百二十号）.docx
+++ b/法令ファイル/恩給法の一部を改正する法律附則第四十三条の外国特殊法人及び職員を定める政令/恩給法の一部を改正する法律附則第四十三条の外国特殊法人及び職員を定める政令（昭和三十八年政令第二百二十号）.docx
@@ -19,154 +19,100 @@
     </w:p>
     <w:p>
       <w:pPr>
-        <w:pStyle w:val="Heading6"/>
+        <w:pStyle w:val="ListBullet"/>
         <w:ind w:left="880"/>
       </w:pPr>
       <w:r>
         <w:t>一</w:t>
-      </w:r>
-    </w:p>
-    <w:p>
-      <w:pPr>
-        <w:ind w:left="880"/>
-      </w:pPr>
-      <w:r>
+        <w:br/>
         <w:t>旧南満洲鉄道株式会社</w:t>
       </w:r>
     </w:p>
     <w:p>
       <w:pPr>
-        <w:pStyle w:val="Heading6"/>
+        <w:pStyle w:val="ListBullet"/>
         <w:ind w:left="880"/>
       </w:pPr>
       <w:r>
         <w:t>二</w:t>
-      </w:r>
-    </w:p>
-    <w:p>
-      <w:pPr>
-        <w:ind w:left="880"/>
-      </w:pPr>
-      <w:r>
+        <w:br/>
         <w:t>旧満洲電信電話株式会社</w:t>
       </w:r>
     </w:p>
     <w:p>
       <w:pPr>
-        <w:pStyle w:val="Heading6"/>
+        <w:pStyle w:val="ListBullet"/>
         <w:ind w:left="880"/>
       </w:pPr>
       <w:r>
         <w:t>三</w:t>
-      </w:r>
-    </w:p>
-    <w:p>
-      <w:pPr>
-        <w:ind w:left="880"/>
-      </w:pPr>
-      <w:r>
+        <w:br/>
         <w:t>旧華北交通株式会社</w:t>
       </w:r>
     </w:p>
     <w:p>
       <w:pPr>
-        <w:pStyle w:val="Heading6"/>
+        <w:pStyle w:val="ListBullet"/>
         <w:ind w:left="880"/>
       </w:pPr>
       <w:r>
         <w:t>四</w:t>
-      </w:r>
-    </w:p>
-    <w:p>
-      <w:pPr>
-        <w:ind w:left="880"/>
-      </w:pPr>
-      <w:r>
+        <w:br/>
         <w:t>旧華北電信電話株式会社</w:t>
       </w:r>
     </w:p>
     <w:p>
       <w:pPr>
-        <w:pStyle w:val="Heading6"/>
+        <w:pStyle w:val="ListBullet"/>
         <w:ind w:left="880"/>
       </w:pPr>
       <w:r>
         <w:t>五</w:t>
-      </w:r>
-    </w:p>
-    <w:p>
-      <w:pPr>
-        <w:ind w:left="880"/>
-      </w:pPr>
-      <w:r>
+        <w:br/>
         <w:t>旧華北広播協会</w:t>
       </w:r>
     </w:p>
     <w:p>
       <w:pPr>
-        <w:pStyle w:val="Heading6"/>
+        <w:pStyle w:val="ListBullet"/>
         <w:ind w:left="880"/>
       </w:pPr>
       <w:r>
         <w:t>六</w:t>
-      </w:r>
-    </w:p>
-    <w:p>
-      <w:pPr>
-        <w:ind w:left="880"/>
-      </w:pPr>
-      <w:r>
+        <w:br/>
         <w:t>旧北支頤中公司</w:t>
       </w:r>
     </w:p>
     <w:p>
       <w:pPr>
-        <w:pStyle w:val="Heading6"/>
+        <w:pStyle w:val="ListBullet"/>
         <w:ind w:left="880"/>
       </w:pPr>
       <w:r>
         <w:t>七</w:t>
-      </w:r>
-    </w:p>
-    <w:p>
-      <w:pPr>
-        <w:ind w:left="880"/>
-      </w:pPr>
-      <w:r>
+        <w:br/>
         <w:t>旧華中鉄道株式会社</w:t>
       </w:r>
     </w:p>
     <w:p>
       <w:pPr>
-        <w:pStyle w:val="Heading6"/>
+        <w:pStyle w:val="ListBullet"/>
         <w:ind w:left="880"/>
       </w:pPr>
       <w:r>
         <w:t>八</w:t>
-      </w:r>
-    </w:p>
-    <w:p>
-      <w:pPr>
-        <w:ind w:left="880"/>
-      </w:pPr>
-      <w:r>
+        <w:br/>
         <w:t>旧華中電気通信株式会社</w:t>
       </w:r>
     </w:p>
     <w:p>
       <w:pPr>
-        <w:pStyle w:val="Heading6"/>
+        <w:pStyle w:val="ListBullet"/>
         <w:ind w:left="880"/>
       </w:pPr>
       <w:r>
         <w:t>九</w:t>
-      </w:r>
-    </w:p>
-    <w:p>
-      <w:pPr>
-        <w:ind w:left="880"/>
-      </w:pPr>
-      <w:r>
+        <w:br/>
         <w:t>旧蒙彊電気通信設備株式会社</w:t>
       </w:r>
     </w:p>
@@ -198,7 +144,7 @@
         <w:pStyle w:val="Heading1"/>
       </w:pPr>
       <w:r>
-        <w:t>附　則（昭和六〇年三月五日政令第二四号）</w:t>
+        <w:t>附則（昭和六〇年三月五日政令第二四号）</w:t>
       </w:r>
     </w:p>
     <w:p>
@@ -224,7 +170,7 @@
         <w:pStyle w:val="Heading1"/>
       </w:pPr>
       <w:r>
-        <w:t>附　則（昭和六〇年三月一五日政令第三一号）</w:t>
+        <w:t>附則（昭和六〇年三月一五日政令第三一号）</w:t>
       </w:r>
     </w:p>
     <w:p>
@@ -250,7 +196,7 @@
         <w:pStyle w:val="Heading1"/>
       </w:pPr>
       <w:r>
-        <w:t>附　則（昭和六二年三月二〇日政令第五四号）</w:t>
+        <w:t>附則（昭和六二年三月二〇日政令第五四号）</w:t>
       </w:r>
     </w:p>
     <w:p>
@@ -276,7 +222,7 @@
         <w:pStyle w:val="Heading1"/>
       </w:pPr>
       <w:r>
-        <w:t>附　則（平成一一年五月二八日政令第一六五号）</w:t>
+        <w:t>附則（平成一一年五月二八日政令第一六五号）</w:t>
       </w:r>
     </w:p>
     <w:p>
@@ -304,7 +250,7 @@
     </w:pPr>
     <w:r>
       <w:tab/>
-      <w:t>WeGov v0.1 - FTS141</w:t>
+      <w:t>WeGov v0.2 - FTS141</w:t>
     </w:r>
   </w:p>
 </w:ftr>
